--- a/db/musicandhistory/1957 copy.docx
+++ b/db/musicandhistory/1957 copy.docx
@@ -2162,6 +2162,34 @@
       <w:pPr>
         <w:rPr>
           <w:rFonts w:ascii="Book Antiqua" w:hAnsi="Book Antiqua"/>
+        </w:rPr>
+      </w:pPr>
+      <w:r>
+        <w:rPr>
+          <w:rFonts w:ascii="Book Antiqua" w:hAnsi="Book Antiqua"/>
+          <w:b/>
+          <w:color w:val="000000"/>
+        </w:rPr>
+        <w:t>12 March 1957</w:t>
+      </w:r>
+      <w:r>
+        <w:rPr>
+          <w:rFonts w:ascii="Book Antiqua" w:hAnsi="Book Antiqua"/>
+          <w:color w:val="000000"/>
+        </w:rPr>
+        <w:t xml:space="preserve">  </w:t>
+      </w:r>
+      <w:r>
+        <w:rPr>
+          <w:rFonts w:ascii="Book Antiqua" w:hAnsi="Book Antiqua"/>
+        </w:rPr>
+        <w:t>Serenade no.10 op.79 for flute and harp by Vincent Persichetti (42) is performed for the first time, in Philadelphia.</w:t>
+      </w:r>
+    </w:p>
+    <w:p>
+      <w:pPr>
+        <w:rPr>
+          <w:rFonts w:ascii="Book Antiqua" w:hAnsi="Book Antiqua"/>
           <w:color w:val="000000"/>
         </w:rPr>
       </w:pPr>
@@ -4439,6 +4467,21 @@
           <w:rFonts w:ascii="Book Antiqua" w:hAnsi="Book Antiqua"/>
           <w:color w:val="000000"/>
         </w:rPr>
+        <w:t>The first North American pianist to perform in the Soviet Union, Glenn Gould arrives in Moscow.</w:t>
+      </w:r>
+    </w:p>
+    <w:p>
+      <w:pPr>
+        <w:rPr>
+          <w:rFonts w:ascii="Book Antiqua" w:hAnsi="Book Antiqua"/>
+          <w:color w:val="000000"/>
+        </w:rPr>
+      </w:pPr>
+      <w:r>
+        <w:rPr>
+          <w:rFonts w:ascii="Book Antiqua" w:hAnsi="Book Antiqua"/>
+          <w:color w:val="000000"/>
+        </w:rPr>
         <w:t xml:space="preserve">About 50 people are killed by police in Cali during demonstrations </w:t>
       </w:r>
       <w:bookmarkStart w:id="1" w:name="OLE_LINK32"/>
@@ -4745,6 +4788,29 @@
           <w:b/>
           <w:color w:val="000000"/>
         </w:rPr>
+        <w:t>12 May 1957</w:t>
+      </w:r>
+      <w:r>
+        <w:rPr>
+          <w:rFonts w:ascii="Book Antiqua" w:hAnsi="Book Antiqua"/>
+          <w:color w:val="000000"/>
+        </w:rPr>
+        <w:t xml:space="preserve">  In a recital at Moscow Conservatory, Glenn Gould performs the Piano Sonata of Alban Berg (†21), the Piano Variations op.27 of Anton Webern (†11), and two movements from the Piano Sonata no.3 of Ernst Krenek (57).  Among the audience is Sofiya Gubaidulina (25).</w:t>
+      </w:r>
+    </w:p>
+    <w:p>
+      <w:pPr>
+        <w:rPr>
+          <w:rFonts w:ascii="Book Antiqua" w:hAnsi="Book Antiqua"/>
+          <w:color w:val="000000"/>
+        </w:rPr>
+      </w:pPr>
+      <w:r>
+        <w:rPr>
+          <w:rFonts w:ascii="Book Antiqua" w:hAnsi="Book Antiqua"/>
+          <w:b/>
+          <w:color w:val="000000"/>
+        </w:rPr>
         <w:t>13 May 1957</w:t>
       </w:r>
       <w:r>
@@ -5409,7 +5475,35 @@
           <w:rFonts w:ascii="Book Antiqua" w:hAnsi="Book Antiqua"/>
           <w:color w:val="000000"/>
         </w:rPr>
-        <w:t xml:space="preserve">  An interview by three US journalists with General Secretary Nikita Khrushchev is broadcast over the airwaves of CBS.  He proposes a ban on atomic testing, favors trade and coexistence, and predicts socialism will one day be the norm everywhere.</w:t>
+        <w:t xml:space="preserve">  An interview by three US journalists with General Secretary Nikita Khrushchev is broadcast over the airwaves of CBS.  He proposes a ban on </w:t>
+      </w:r>
+      <w:r>
+        <w:rPr>
+          <w:rFonts w:ascii="Book Antiqua" w:hAnsi="Book Antiqua"/>
+          <w:color w:val="000000"/>
+        </w:rPr>
+        <w:t>atomic testing, favors trade,</w:t>
+      </w:r>
+      <w:r>
+        <w:rPr>
+          <w:rFonts w:ascii="Book Antiqua" w:hAnsi="Book Antiqua"/>
+          <w:color w:val="000000"/>
+        </w:rPr>
+        <w:t xml:space="preserve"> coexistence, </w:t>
+      </w:r>
+      <w:r>
+        <w:rPr>
+          <w:rFonts w:ascii="Book Antiqua" w:hAnsi="Book Antiqua"/>
+          <w:color w:val="000000"/>
+        </w:rPr>
+        <w:t xml:space="preserve">and cultural exchange, </w:t>
+      </w:r>
+      <w:r>
+        <w:rPr>
+          <w:rFonts w:ascii="Book Antiqua" w:hAnsi="Book Antiqua"/>
+          <w:color w:val="000000"/>
+        </w:rPr>
+        <w:t>and predicts socialism will one day be the norm everywhere.</w:t>
       </w:r>
     </w:p>
     <w:p>
@@ -7015,6 +7109,21 @@
       <w:r>
         <w:rPr>
           <w:rFonts w:ascii="Book Antiqua" w:hAnsi="Book Antiqua"/>
+          <w:color w:val="000000"/>
+        </w:rPr>
+        <w:t>Luigi Nono (33) delivers the lecture “Die Entwicklung der Reihentechnik” at Darmstadt.</w:t>
+      </w:r>
+    </w:p>
+    <w:p>
+      <w:pPr>
+        <w:rPr>
+          <w:rFonts w:ascii="Book Antiqua" w:hAnsi="Book Antiqua"/>
+          <w:color w:val="000000"/>
+        </w:rPr>
+      </w:pPr>
+      <w:r>
+        <w:rPr>
+          <w:rFonts w:ascii="Book Antiqua" w:hAnsi="Book Antiqua"/>
           <w:b/>
           <w:color w:val="000000"/>
         </w:rPr>
@@ -8852,19 +8961,6 @@
       <w:pPr>
         <w:rPr>
           <w:rFonts w:ascii="Book Antiqua" w:hAnsi="Book Antiqua"/>
-        </w:rPr>
-      </w:pPr>
-      <w:r>
-        <w:rPr>
-          <w:rFonts w:ascii="Book Antiqua" w:hAnsi="Book Antiqua"/>
-        </w:rPr>
-        <w:t>Serenade no.10 op.79 for flute and harp by Vincent Persichetti (42) is performed for the first time, in Istanbul.</w:t>
-      </w:r>
-    </w:p>
-    <w:p>
-      <w:pPr>
-        <w:rPr>
-          <w:rFonts w:ascii="Book Antiqua" w:hAnsi="Book Antiqua"/>
           <w:color w:val="000000"/>
         </w:rPr>
       </w:pPr>
@@ -12343,7 +12439,7 @@
           <w:rFonts w:ascii="Book Antiqua" w:hAnsi="Book Antiqua"/>
           <w:color w:val="000000"/>
         </w:rPr>
-        <w:t>March</w:t>
+        <w:t>May</w:t>
       </w:r>
       <w:r>
         <w:rPr>
